--- a/Homework for Chapter 14.docx
+++ b/Homework for Chapter 14.docx
@@ -522,21 +522,7 @@
         <w:rPr>
           <w:rFonts w:eastAsiaTheme="minorEastAsia"/>
         </w:rPr>
-        <w:t xml:space="preserve"> have a .6 chance of being treated. You similarly calculate the chance of treatment for each control ob</w:t>
-      </w:r>
-      <w:proofErr w:type="spellStart"/>
-      <w:r>
-        <w:rPr>
-          <w:rFonts w:eastAsiaTheme="minorEastAsia"/>
-        </w:rPr>
-        <w:t>servation</w:t>
-      </w:r>
-      <w:proofErr w:type="spellEnd"/>
-      <w:r>
-        <w:rPr>
-          <w:rFonts w:eastAsiaTheme="minorEastAsia"/>
-        </w:rPr>
-        <w:t>, and use those calculated probabilities to create a weight for each observation.</w:t>
+        <w:t xml:space="preserve"> have a .6 chance of being treated. You similarly calculate the chance of treatment for each control observation, and use those calculated probabilities to create a weight for each observation.</w:t>
       </w:r>
     </w:p>
     <w:p>
@@ -724,7 +710,13 @@
       </w:r>
       <w:proofErr w:type="spellStart"/>
       <w:r>
-        <w:t>Mahanobis</w:t>
+        <w:t>Maha</w:t>
+      </w:r>
+      <w:r>
+        <w:t>la</w:t>
+      </w:r>
+      <w:r>
+        <w:t>nobis</w:t>
       </w:r>
       <w:proofErr w:type="spellEnd"/>
       <w:r>
